--- a/Writing/Journals/2025-02-17.docx
+++ b/Writing/Journals/2025-02-17.docx
@@ -28,7 +28,20 @@
         <w:rPr>
           <w:rFonts w:hint="eastAsia"/>
         </w:rPr>
-        <w:t>For a long time, I was always wondering why most roadside dinners and restaurants in cities of northern China could</w:t>
+        <w:t xml:space="preserve">For a long time, I was always wondering why most roadside </w:t>
+      </w:r>
+      <w:r>
+        <w:rPr>
+          <w:rFonts w:hint="eastAsia"/>
+          <w:highlight w:val="yellow"/>
+        </w:rPr>
+        <w:t>dinners</w:t>
+      </w:r>
+      <w:r>
+        <w:rPr>
+          <w:rFonts w:hint="eastAsia"/>
+        </w:rPr>
+        <w:t xml:space="preserve"> and restaurants in cities of northern China could</w:t>
       </w:r>
       <w:r>
         <w:rPr>
@@ -54,8 +67,15 @@
       <w:r>
         <w:rPr>
           <w:rFonts w:hint="eastAsia"/>
-        </w:rPr>
-        <w:t xml:space="preserve">in a small city </w:t>
+          <w:highlight w:val="yellow"/>
+        </w:rPr>
+        <w:t>in</w:t>
+      </w:r>
+      <w:r>
+        <w:rPr>
+          <w:rFonts w:hint="eastAsia"/>
+        </w:rPr>
+        <w:t xml:space="preserve"> a small city </w:t>
       </w:r>
       <w:r>
         <w:rPr>
@@ -73,7 +93,46 @@
         <w:rPr>
           <w:rFonts w:hint="eastAsia"/>
         </w:rPr>
-        <w:t>The most unforgetable thing was the fragant perfume or distinct aroma come from even the dirt</w:t>
+        <w:t xml:space="preserve">The most </w:t>
+      </w:r>
+      <w:r>
+        <w:rPr>
+          <w:rFonts w:hint="eastAsia"/>
+          <w:highlight w:val="yellow"/>
+        </w:rPr>
+        <w:t>unforgetable</w:t>
+      </w:r>
+      <w:r>
+        <w:rPr>
+          <w:rFonts w:hint="eastAsia"/>
+        </w:rPr>
+        <w:t xml:space="preserve"> thing was the </w:t>
+      </w:r>
+      <w:r>
+        <w:rPr>
+          <w:rFonts w:hint="eastAsia"/>
+          <w:highlight w:val="yellow"/>
+        </w:rPr>
+        <w:t>fragant</w:t>
+      </w:r>
+      <w:r>
+        <w:rPr>
+          <w:rFonts w:hint="eastAsia"/>
+        </w:rPr>
+        <w:t xml:space="preserve"> perfume or distinct aroma </w:t>
+      </w:r>
+      <w:r>
+        <w:rPr>
+          <w:rFonts w:hint="eastAsia"/>
+          <w:highlight w:val="yellow"/>
+        </w:rPr>
+        <w:t>come</w:t>
+      </w:r>
+      <w:r>
+        <w:rPr>
+          <w:rFonts w:hint="eastAsia"/>
+        </w:rPr>
+        <w:t xml:space="preserve"> from even the dirt</w:t>
       </w:r>
       <w:r>
         <w:rPr>
@@ -85,13 +144,52 @@
         <w:rPr>
           <w:rFonts w:hint="eastAsia"/>
         </w:rPr>
-        <w:t xml:space="preserve">est dinners. </w:t>
-      </w:r>
-      <w:r>
-        <w:rPr>
-          <w:rFonts w:hint="eastAsia"/>
-        </w:rPr>
-        <w:t xml:space="preserve">Dirty means that it was not so </w:t>
+        <w:t xml:space="preserve">est </w:t>
+      </w:r>
+      <w:r>
+        <w:rPr>
+          <w:rFonts w:hint="eastAsia"/>
+          <w:highlight w:val="yellow"/>
+        </w:rPr>
+        <w:t>dinners</w:t>
+      </w:r>
+      <w:r>
+        <w:rPr>
+          <w:rFonts w:hint="eastAsia"/>
+        </w:rPr>
+        <w:t xml:space="preserve">. </w:t>
+      </w:r>
+      <w:r>
+        <w:rPr>
+          <w:rFonts w:hint="eastAsia"/>
+        </w:rPr>
+        <w:t xml:space="preserve">Dirty means </w:t>
+      </w:r>
+      <w:r>
+        <w:rPr>
+          <w:rFonts w:hint="eastAsia"/>
+          <w:highlight w:val="yellow"/>
+        </w:rPr>
+        <w:t>that</w:t>
+      </w:r>
+      <w:r>
+        <w:rPr>
+          <w:rFonts w:hint="eastAsia"/>
+        </w:rPr>
+        <w:t xml:space="preserve"> it </w:t>
+      </w:r>
+      <w:r>
+        <w:rPr>
+          <w:rFonts w:hint="eastAsia"/>
+          <w:highlight w:val="yellow"/>
+        </w:rPr>
+        <w:t>was</w:t>
+      </w:r>
+      <w:r>
+        <w:rPr>
+          <w:rFonts w:hint="eastAsia"/>
+        </w:rPr>
+        <w:t xml:space="preserve"> not so </w:t>
       </w:r>
       <w:r>
         <w:rPr>
@@ -109,7 +207,20 @@
         <w:rPr>
           <w:rFonts w:hint="eastAsia"/>
         </w:rPr>
-        <w:t xml:space="preserve"> but it just looked dirty because of old wooden desks and chairs with their painting decayed. </w:t>
+        <w:t xml:space="preserve"> but it just looked dirty because of old wooden desks and chairs with their painting </w:t>
+      </w:r>
+      <w:r>
+        <w:rPr>
+          <w:rFonts w:hint="eastAsia"/>
+          <w:highlight w:val="yellow"/>
+        </w:rPr>
+        <w:t>decayed</w:t>
+      </w:r>
+      <w:r>
+        <w:rPr>
+          <w:rFonts w:hint="eastAsia"/>
+        </w:rPr>
+        <w:t xml:space="preserve">. </w:t>
       </w:r>
       <w:r>
         <w:rPr>
@@ -127,15 +238,41 @@
         <w:rPr>
           <w:rFonts w:hint="eastAsia"/>
         </w:rPr>
-        <w:t xml:space="preserve"> dishes but also the natural taste of meat and vagetables. </w:t>
-      </w:r>
-    </w:p>
-    <w:p>
-      <w:r>
-        <w:rPr>
-          <w:rFonts w:hint="eastAsia"/>
-        </w:rPr>
-        <w:t xml:space="preserve">Then I come back to </w:t>
+        <w:t xml:space="preserve"> dishes but also the natural taste of meat and </w:t>
+      </w:r>
+      <w:r>
+        <w:rPr>
+          <w:rFonts w:hint="eastAsia"/>
+          <w:highlight w:val="yellow"/>
+        </w:rPr>
+        <w:t>vagetables</w:t>
+      </w:r>
+      <w:r>
+        <w:rPr>
+          <w:rFonts w:hint="eastAsia"/>
+        </w:rPr>
+        <w:t xml:space="preserve">. </w:t>
+      </w:r>
+    </w:p>
+    <w:p>
+      <w:r>
+        <w:rPr>
+          <w:rFonts w:hint="eastAsia"/>
+        </w:rPr>
+        <w:t xml:space="preserve">Then I </w:t>
+      </w:r>
+      <w:r>
+        <w:rPr>
+          <w:rFonts w:hint="eastAsia"/>
+          <w:highlight w:val="yellow"/>
+        </w:rPr>
+        <w:t>come</w:t>
+      </w:r>
+      <w:r>
+        <w:rPr>
+          <w:rFonts w:hint="eastAsia"/>
+        </w:rPr>
+        <w:t xml:space="preserve"> back to </w:t>
       </w:r>
       <w:r>
         <w:rPr>
@@ -147,7 +284,20 @@
         <w:rPr>
           <w:rFonts w:hint="eastAsia"/>
         </w:rPr>
-        <w:t>and started work in  a metropolitan near my hom</w:t>
+        <w:t xml:space="preserve">and started </w:t>
+      </w:r>
+      <w:r>
+        <w:rPr>
+          <w:rFonts w:hint="eastAsia"/>
+          <w:highlight w:val="yellow"/>
+        </w:rPr>
+        <w:t>work</w:t>
+      </w:r>
+      <w:r>
+        <w:rPr>
+          <w:rFonts w:hint="eastAsia"/>
+        </w:rPr>
+        <w:t xml:space="preserve"> in  a metropolitan near my hom</w:t>
       </w:r>
       <w:r>
         <w:rPr>
@@ -159,7 +309,20 @@
         <w:rPr>
           <w:rFonts w:hint="eastAsia"/>
         </w:rPr>
-        <w:t xml:space="preserve">; the food was still aweful as it was. </w:t>
+        <w:t xml:space="preserve">; the food was still </w:t>
+      </w:r>
+      <w:r>
+        <w:rPr>
+          <w:rFonts w:hint="eastAsia"/>
+          <w:highlight w:val="yellow"/>
+        </w:rPr>
+        <w:t>aweful</w:t>
+      </w:r>
+      <w:r>
+        <w:rPr>
+          <w:rFonts w:hint="eastAsia"/>
+        </w:rPr>
+        <w:t xml:space="preserve"> as it was. </w:t>
       </w:r>
       <w:r>
         <w:rPr>
@@ -174,7 +337,21 @@
         <w:rPr>
           <w:rFonts w:hint="eastAsia"/>
         </w:rPr>
-        <w:t xml:space="preserve">t cookers or chefs in </w:t>
+        <w:t xml:space="preserve">t </w:t>
+      </w:r>
+      <w:r>
+        <w:rPr>
+          <w:rFonts w:hint="eastAsia"/>
+          <w:strike/>
+          <w:highlight w:val="yellow"/>
+        </w:rPr>
+        <w:t>cookers</w:t>
+      </w:r>
+      <w:r>
+        <w:rPr>
+          <w:rFonts w:hint="eastAsia"/>
+        </w:rPr>
+        <w:t xml:space="preserve"> or chefs in </w:t>
       </w:r>
       <w:r>
         <w:rPr>
@@ -325,142 +502,305 @@
       </w:r>
     </w:p>
     <w:p>
+      <w:r>
+        <w:rPr>
+          <w:rFonts w:hint="eastAsia"/>
+        </w:rPr>
+        <w:t xml:space="preserve">In addition, </w:t>
+      </w:r>
+      <w:r>
+        <w:rPr>
+          <w:rFonts w:hint="eastAsia"/>
+        </w:rPr>
+        <w:t xml:space="preserve">in a movie entitled </w:t>
+      </w:r>
+      <w:r>
+        <w:t>“</w:t>
+      </w:r>
+      <w:r>
+        <w:rPr>
+          <w:rFonts w:hint="eastAsia"/>
+        </w:rPr>
+        <w:t>The Man Who Wasn</w:t>
+      </w:r>
+      <w:r>
+        <w:t>’</w:t>
+      </w:r>
+      <w:r>
+        <w:rPr>
+          <w:rFonts w:hint="eastAsia"/>
+        </w:rPr>
+        <w:t>t There</w:t>
+      </w:r>
+      <w:r>
+        <w:t>”</w:t>
+      </w:r>
+      <w:r>
+        <w:rPr>
+          <w:rFonts w:hint="eastAsia"/>
+        </w:rPr>
+        <w:t xml:space="preserve"> a middle-aged man took his neighbour</w:t>
+      </w:r>
+      <w:r>
+        <w:t>’</w:t>
+      </w:r>
+      <w:r>
+        <w:rPr>
+          <w:rFonts w:hint="eastAsia"/>
+        </w:rPr>
+        <w:t xml:space="preserve">s daughter to take a music exam in order to become a student of a prominent talented pianist. </w:t>
+      </w:r>
+      <w:r>
+        <w:rPr>
+          <w:rFonts w:hint="eastAsia"/>
+        </w:rPr>
+        <w:t>Unfor</w:t>
+      </w:r>
+      <w:r>
+        <w:rPr>
+          <w:rFonts w:hint="eastAsia"/>
+        </w:rPr>
+        <w:t>tunately, she didn</w:t>
+      </w:r>
+      <w:r>
+        <w:t>’</w:t>
+      </w:r>
+      <w:r>
+        <w:rPr>
+          <w:rFonts w:hint="eastAsia"/>
+        </w:rPr>
+        <w:t xml:space="preserve">t pass </w:t>
+      </w:r>
+      <w:r>
+        <w:rPr>
+          <w:rFonts w:hint="eastAsia"/>
+          <w:strike/>
+          <w:highlight w:val="red"/>
+        </w:rPr>
+        <w:t>it</w:t>
+      </w:r>
+      <w:r>
+        <w:rPr>
+          <w:rFonts w:hint="eastAsia"/>
+        </w:rPr>
+        <w:t xml:space="preserve">. The pianist said that she played well and made few mistakes but said, </w:t>
+      </w:r>
+      <w:r>
+        <w:rPr>
+          <w:rFonts w:hint="eastAsia"/>
+          <w:highlight w:val="yellow"/>
+        </w:rPr>
+        <w:t>sacartiscally</w:t>
+      </w:r>
+      <w:r>
+        <w:rPr>
+          <w:rFonts w:hint="eastAsia"/>
+        </w:rPr>
+        <w:t xml:space="preserve"> or honestly, that she might be an excellent </w:t>
+      </w:r>
+      <w:r>
+        <w:rPr>
+          <w:rFonts w:hint="eastAsia"/>
+          <w:highlight w:val="yellow"/>
+        </w:rPr>
+        <w:t>type writer</w:t>
+      </w:r>
+      <w:r>
+        <w:rPr>
+          <w:rFonts w:hint="eastAsia"/>
+        </w:rPr>
+        <w:t xml:space="preserve"> instead of a pianist. </w:t>
+      </w:r>
+      <w:r>
+        <w:rPr>
+          <w:rFonts w:hint="eastAsia"/>
+        </w:rPr>
+        <w:t xml:space="preserve">Music </w:t>
+      </w:r>
+      <w:r>
+        <w:rPr>
+          <w:rFonts w:hint="eastAsia"/>
+          <w:highlight w:val="yellow"/>
+        </w:rPr>
+        <w:t>didn</w:t>
+      </w:r>
+      <w:r>
+        <w:rPr>
+          <w:highlight w:val="yellow"/>
+        </w:rPr>
+        <w:t>’</w:t>
+      </w:r>
+      <w:r>
+        <w:rPr>
+          <w:rFonts w:hint="eastAsia"/>
+          <w:highlight w:val="yellow"/>
+        </w:rPr>
+        <w:t>t</w:t>
+      </w:r>
+      <w:r>
+        <w:rPr>
+          <w:rFonts w:hint="eastAsia"/>
+        </w:rPr>
+        <w:t xml:space="preserve"> come from your fingers or your head but from your heart, he added. </w:t>
+      </w:r>
+      <w:r>
+        <w:rPr>
+          <w:rFonts w:hint="eastAsia"/>
+        </w:rPr>
+        <w:t xml:space="preserve">Apparently, this girl was forced to play piano in a rich family. </w:t>
+      </w:r>
+      <w:r>
+        <w:rPr>
+          <w:rFonts w:hint="eastAsia"/>
+        </w:rPr>
+        <w:t>As a matter of</w:t>
+      </w:r>
+      <w:r>
+        <w:rPr>
+          <w:rFonts w:hint="eastAsia"/>
+        </w:rPr>
+        <w:t xml:space="preserve"> </w:t>
+      </w:r>
+      <w:r>
+        <w:rPr>
+          <w:rFonts w:hint="eastAsia"/>
+        </w:rPr>
+        <w:t>fact, anyone can</w:t>
+      </w:r>
+      <w:r>
+        <w:t>’</w:t>
+      </w:r>
+      <w:r>
+        <w:rPr>
+          <w:rFonts w:hint="eastAsia"/>
+        </w:rPr>
+        <w:t>t do a good job if they don</w:t>
+      </w:r>
+      <w:r>
+        <w:t>’</w:t>
+      </w:r>
+      <w:r>
+        <w:rPr>
+          <w:rFonts w:hint="eastAsia"/>
+        </w:rPr>
+        <w:t xml:space="preserve">t love it. </w:t>
+      </w:r>
+      <w:r>
+        <w:rPr>
+          <w:rFonts w:hint="eastAsia"/>
+        </w:rPr>
+        <w:t xml:space="preserve">Perhaps, they will become competent workers but </w:t>
+      </w:r>
+      <w:r>
+        <w:rPr>
+          <w:rFonts w:hint="eastAsia"/>
+        </w:rPr>
+        <w:t xml:space="preserve">will </w:t>
+      </w:r>
+      <w:r>
+        <w:rPr>
+          <w:rFonts w:hint="eastAsia"/>
+        </w:rPr>
+        <w:t xml:space="preserve">never be exceptional. </w:t>
+      </w:r>
+    </w:p>
+    <w:p/>
+    <w:p>
       <w:pPr>
         <w:rPr>
-          <w:rFonts w:hint="eastAsia"/>
+          <w:b/>
+          <w:bCs/>
+          <w:i/>
+          <w:iCs/>
         </w:rPr>
       </w:pPr>
       <w:r>
         <w:rPr>
           <w:rFonts w:hint="eastAsia"/>
-        </w:rPr>
-        <w:t xml:space="preserve">In addition, </w:t>
-      </w:r>
-      <w:r>
-        <w:rPr>
-          <w:rFonts w:hint="eastAsia"/>
-        </w:rPr>
-        <w:t xml:space="preserve">in a movie entitled </w:t>
-      </w:r>
-      <w:r>
-        <w:t>“</w:t>
-      </w:r>
-      <w:r>
-        <w:rPr>
-          <w:rFonts w:hint="eastAsia"/>
-        </w:rPr>
-        <w:t>The Man Who Wasn</w:t>
-      </w:r>
-      <w:r>
-        <w:t>’</w:t>
-      </w:r>
-      <w:r>
-        <w:rPr>
-          <w:rFonts w:hint="eastAsia"/>
-        </w:rPr>
-        <w:t>t There</w:t>
-      </w:r>
-      <w:r>
-        <w:t>”</w:t>
-      </w:r>
-      <w:r>
-        <w:rPr>
-          <w:rFonts w:hint="eastAsia"/>
-        </w:rPr>
-        <w:t xml:space="preserve"> a middle-aged man took his neighbour</w:t>
-      </w:r>
-      <w:r>
-        <w:t>’</w:t>
-      </w:r>
-      <w:r>
-        <w:rPr>
-          <w:rFonts w:hint="eastAsia"/>
-        </w:rPr>
-        <w:t xml:space="preserve">s daughter to take a music exam in order to become a student of a prominent talented pianist. </w:t>
-      </w:r>
-      <w:r>
-        <w:rPr>
-          <w:rFonts w:hint="eastAsia"/>
-        </w:rPr>
-        <w:t>Unfor</w:t>
-      </w:r>
-      <w:r>
-        <w:rPr>
-          <w:rFonts w:hint="eastAsia"/>
-        </w:rPr>
-        <w:t>tunately, she didn</w:t>
-      </w:r>
-      <w:r>
-        <w:t>’</w:t>
-      </w:r>
-      <w:r>
-        <w:rPr>
-          <w:rFonts w:hint="eastAsia"/>
-        </w:rPr>
-        <w:t xml:space="preserve">t pass it. The pianist said that she played well and made few mistakes but said, sacartiscally or honestly, that she might be an excellent type writer instead of a pianist. </w:t>
-      </w:r>
-      <w:r>
-        <w:rPr>
-          <w:rFonts w:hint="eastAsia"/>
-        </w:rPr>
-        <w:t>Music didn</w:t>
-      </w:r>
-      <w:r>
-        <w:t>’</w:t>
-      </w:r>
-      <w:r>
-        <w:rPr>
-          <w:rFonts w:hint="eastAsia"/>
-        </w:rPr>
-        <w:t xml:space="preserve">t come from your fingers or your head but from your heart, he added. </w:t>
-      </w:r>
-      <w:r>
-        <w:rPr>
-          <w:rFonts w:hint="eastAsia"/>
-        </w:rPr>
-        <w:t xml:space="preserve">Apparently, this girl was forced to play piano in a rich family. </w:t>
-      </w:r>
-      <w:r>
-        <w:rPr>
-          <w:rFonts w:hint="eastAsia"/>
-        </w:rPr>
-        <w:t>As a matter of fact, anyone can</w:t>
-      </w:r>
-      <w:r>
-        <w:t>’</w:t>
-      </w:r>
-      <w:r>
-        <w:rPr>
-          <w:rFonts w:hint="eastAsia"/>
-        </w:rPr>
-        <w:t>t do a good job if they don</w:t>
-      </w:r>
-      <w:r>
-        <w:t>’</w:t>
-      </w:r>
-      <w:r>
-        <w:rPr>
-          <w:rFonts w:hint="eastAsia"/>
-        </w:rPr>
-        <w:t xml:space="preserve">t love it. </w:t>
-      </w:r>
-      <w:r>
-        <w:rPr>
-          <w:rFonts w:hint="eastAsia"/>
-        </w:rPr>
-        <w:t xml:space="preserve">Perhaps, they will become competent workers but </w:t>
-      </w:r>
-      <w:r>
-        <w:rPr>
-          <w:rFonts w:hint="eastAsia"/>
-        </w:rPr>
-        <w:t xml:space="preserve">will </w:t>
-      </w:r>
-      <w:r>
-        <w:rPr>
-          <w:rFonts w:hint="eastAsia"/>
-        </w:rPr>
-        <w:t xml:space="preserve">never be exceptional. </w:t>
+          <w:b/>
+          <w:bCs/>
+          <w:i/>
+          <w:iCs/>
+        </w:rPr>
+        <w:t>Improved by my tutor</w:t>
+      </w:r>
+    </w:p>
+    <w:p>
+      <w:r>
+        <w:t>...diners...</w:t>
+      </w:r>
+    </w:p>
+    <w:p>
+      <w:r>
+        <w:t>Over a decade ago, I finished my studies in a college of a small city, south of this country.</w:t>
+      </w:r>
+    </w:p>
+    <w:p>
+      <w:r>
+        <w:lastRenderedPageBreak/>
+        <w:t>.....aroma coming from even the dirtiest diners.</w:t>
+      </w:r>
+    </w:p>
+    <w:p>
+      <w:r>
+        <w:t>Dirty means it is not so pristine as a smart restaurant, but it just looks dirty because of old wooden desks and chairs with their decayed painting.</w:t>
+      </w:r>
+    </w:p>
+    <w:p>
+      <w:r>
+        <w:t>...not only the spicy dishes, but also....</w:t>
+      </w:r>
+    </w:p>
+    <w:p>
+      <w:r>
+        <w:br/>
+        <w:t>Then I came back to the north and started working in a metropolitan near my hometown; the food was still awful as it was.</w:t>
+      </w:r>
+    </w:p>
+    <w:p>
+      <w:r>
+        <w:t>Why can't the cooks and chefs in the northern part of China make delicious food as in its southern part?</w:t>
+      </w:r>
+    </w:p>
+    <w:p>
+      <w:r>
+        <w:t>.....was located, enjoyed making .....</w:t>
+      </w:r>
+    </w:p>
+    <w:p>
+      <w:r>
+        <w:t>This is life!</w:t>
+      </w:r>
+    </w:p>
+    <w:p>
+      <w:r>
+        <w:t>In addition, in a movie entitled " The Man Who Wasn't There, a middle-aged man took his neighbor's daughter to undergo a music exam in order to become a student of a prominent talented pianist.</w:t>
+      </w:r>
+    </w:p>
+    <w:p>
+      <w:r>
+        <w:t>Unfortunately, she didn't pass.</w:t>
+      </w:r>
+    </w:p>
+    <w:p>
+      <w:r>
+        <w:br/>
+        <w:t>....made a few mistakes, but furtherly said sarcastically or honestly, that she might be an excellent typist instead of a pianist.</w:t>
+      </w:r>
+    </w:p>
+    <w:p>
+      <w:r>
+        <w:t>Music doesn't come from your.........</w:t>
+      </w:r>
+    </w:p>
+    <w:p>
+      <w:pPr>
+        <w:rPr>
+          <w:rFonts w:hint="eastAsia"/>
+        </w:rPr>
+      </w:pPr>
+      <w:r>
+        <w:t>Apparently, this girl, who came from a rich family, was only forced to play the piano</w:t>
       </w:r>
     </w:p>
     <w:sectPr>
@@ -471,6 +811,56 @@
     </w:sectPr>
   </w:body>
 </w:document>
+</file>
+
+<file path=word/endnotes.xml><?xml version="1.0" encoding="utf-8"?>
+<w:endnotes xmlns:wpc="http://schemas.microsoft.com/office/word/2010/wordprocessingCanvas" xmlns:cx="http://schemas.microsoft.com/office/drawing/2014/chartex" xmlns:cx1="http://schemas.microsoft.com/office/drawing/2015/9/8/chartex" xmlns:cx2="http://schemas.microsoft.com/office/drawing/2015/10/21/chartex" xmlns:cx3="http://schemas.microsoft.com/office/drawing/2016/5/9/chartex" xmlns:cx4="http://schemas.microsoft.com/office/drawing/2016/5/10/chartex" xmlns:cx5="http://schemas.microsoft.com/office/drawing/2016/5/11/chartex" xmlns:cx6="http://schemas.microsoft.com/office/drawing/2016/5/12/chartex" xmlns:cx7="http://schemas.microsoft.com/office/drawing/2016/5/13/chartex" xmlns:cx8="http://schemas.microsoft.com/office/drawing/2016/5/14/chartex" xmlns:mc="http://schemas.openxmlformats.org/markup-compatibility/2006" xmlns:aink="http://schemas.microsoft.com/office/drawing/2016/ink" xmlns:am3d="http://schemas.microsoft.com/office/drawing/2017/model3d" xmlns:o="urn:schemas-microsoft-com:office:office" xmlns:oel="http://schemas.microsoft.com/office/2019/extlst" xmlns:r="http://schemas.openxmlformats.org/officeDocument/2006/relationships" xmlns:m="http://schemas.openxmlformats.org/officeDocument/2006/math" xmlns:v="urn:schemas-microsoft-com:vml" xmlns:wp14="http://schemas.microsoft.com/office/word/2010/wordprocessingDrawing" xmlns:wp="http://schemas.openxmlformats.org/drawingml/2006/wordprocessingDrawing" xmlns:w10="urn:schemas-microsoft-com:office:word" xmlns:w="http://schemas.openxmlformats.org/wordprocessingml/2006/main" xmlns:w14="http://schemas.microsoft.com/office/word/2010/wordml" xmlns:w15="http://schemas.microsoft.com/office/word/2012/wordml" xmlns:w16cex="http://schemas.microsoft.com/office/word/2018/wordml/cex" xmlns:w16cid="http://schemas.microsoft.com/office/word/2016/wordml/cid" xmlns:w16="http://schemas.microsoft.com/office/word/2018/wordml" xmlns:w16du="http://schemas.microsoft.com/office/word/2023/wordml/word16du" xmlns:w16sdtdh="http://schemas.microsoft.com/office/word/2020/wordml/sdtdatahash" xmlns:w16sdtfl="http://schemas.microsoft.com/office/word/2024/wordml/sdtformatlock" xmlns:w16se="http://schemas.microsoft.com/office/word/2015/wordml/symex" xmlns:wpg="http://schemas.microsoft.com/office/word/2010/wordprocessingGroup" xmlns:wpi="http://schemas.microsoft.com/office/word/2010/wordprocessingInk" xmlns:wne="http://schemas.microsoft.com/office/word/2006/wordml" xmlns:wps="http://schemas.microsoft.com/office/word/2010/wordprocessingShape" mc:Ignorable="w14 w15 w16se w16cid w16 w16cex w16sdtdh w16sdtfl w16du wp14">
+  <w:endnote w:type="separator" w:id="-1">
+    <w:p>
+      <w:pPr>
+        <w:spacing w:after="0" w:line="240" w:lineRule="auto"/>
+      </w:pPr>
+      <w:r>
+        <w:separator/>
+      </w:r>
+    </w:p>
+  </w:endnote>
+  <w:endnote w:type="continuationSeparator" w:id="0">
+    <w:p>
+      <w:pPr>
+        <w:spacing w:after="0" w:line="240" w:lineRule="auto"/>
+      </w:pPr>
+      <w:r>
+        <w:continuationSeparator/>
+      </w:r>
+    </w:p>
+  </w:endnote>
+</w:endnotes>
+</file>
+
+<file path=word/footnotes.xml><?xml version="1.0" encoding="utf-8"?>
+<w:footnotes xmlns:wpc="http://schemas.microsoft.com/office/word/2010/wordprocessingCanvas" xmlns:cx="http://schemas.microsoft.com/office/drawing/2014/chartex" xmlns:cx1="http://schemas.microsoft.com/office/drawing/2015/9/8/chartex" xmlns:cx2="http://schemas.microsoft.com/office/drawing/2015/10/21/chartex" xmlns:cx3="http://schemas.microsoft.com/office/drawing/2016/5/9/chartex" xmlns:cx4="http://schemas.microsoft.com/office/drawing/2016/5/10/chartex" xmlns:cx5="http://schemas.microsoft.com/office/drawing/2016/5/11/chartex" xmlns:cx6="http://schemas.microsoft.com/office/drawing/2016/5/12/chartex" xmlns:cx7="http://schemas.microsoft.com/office/drawing/2016/5/13/chartex" xmlns:cx8="http://schemas.microsoft.com/office/drawing/2016/5/14/chartex" xmlns:mc="http://schemas.openxmlformats.org/markup-compatibility/2006" xmlns:aink="http://schemas.microsoft.com/office/drawing/2016/ink" xmlns:am3d="http://schemas.microsoft.com/office/drawing/2017/model3d" xmlns:o="urn:schemas-microsoft-com:office:office" xmlns:oel="http://schemas.microsoft.com/office/2019/extlst" xmlns:r="http://schemas.openxmlformats.org/officeDocument/2006/relationships" xmlns:m="http://schemas.openxmlformats.org/officeDocument/2006/math" xmlns:v="urn:schemas-microsoft-com:vml" xmlns:wp14="http://schemas.microsoft.com/office/word/2010/wordprocessingDrawing" xmlns:wp="http://schemas.openxmlformats.org/drawingml/2006/wordprocessingDrawing" xmlns:w10="urn:schemas-microsoft-com:office:word" xmlns:w="http://schemas.openxmlformats.org/wordprocessingml/2006/main" xmlns:w14="http://schemas.microsoft.com/office/word/2010/wordml" xmlns:w15="http://schemas.microsoft.com/office/word/2012/wordml" xmlns:w16cex="http://schemas.microsoft.com/office/word/2018/wordml/cex" xmlns:w16cid="http://schemas.microsoft.com/office/word/2016/wordml/cid" xmlns:w16="http://schemas.microsoft.com/office/word/2018/wordml" xmlns:w16du="http://schemas.microsoft.com/office/word/2023/wordml/word16du" xmlns:w16sdtdh="http://schemas.microsoft.com/office/word/2020/wordml/sdtdatahash" xmlns:w16sdtfl="http://schemas.microsoft.com/office/word/2024/wordml/sdtformatlock" xmlns:w16se="http://schemas.microsoft.com/office/word/2015/wordml/symex" xmlns:wpg="http://schemas.microsoft.com/office/word/2010/wordprocessingGroup" xmlns:wpi="http://schemas.microsoft.com/office/word/2010/wordprocessingInk" xmlns:wne="http://schemas.microsoft.com/office/word/2006/wordml" xmlns:wps="http://schemas.microsoft.com/office/word/2010/wordprocessingShape" mc:Ignorable="w14 w15 w16se w16cid w16 w16cex w16sdtdh w16sdtfl w16du wp14">
+  <w:footnote w:type="separator" w:id="-1">
+    <w:p>
+      <w:pPr>
+        <w:spacing w:after="0" w:line="240" w:lineRule="auto"/>
+      </w:pPr>
+      <w:r>
+        <w:separator/>
+      </w:r>
+    </w:p>
+  </w:footnote>
+  <w:footnote w:type="continuationSeparator" w:id="0">
+    <w:p>
+      <w:pPr>
+        <w:spacing w:after="0" w:line="240" w:lineRule="auto"/>
+      </w:pPr>
+      <w:r>
+        <w:continuationSeparator/>
+      </w:r>
+    </w:p>
+  </w:footnote>
+</w:footnotes>
 </file>
 
 <file path=word/styles.xml><?xml version="1.0" encoding="utf-8"?>
@@ -1076,7 +1466,6 @@
   <w:style w:type="character" w:default="1" w:styleId="DefaultParagraphFont">
     <w:name w:val="Default Paragraph Font"/>
     <w:uiPriority w:val="1"/>
-    <w:semiHidden/>
     <w:unhideWhenUsed/>
   </w:style>
   <w:style w:type="table" w:default="1" w:styleId="TableNormal">
@@ -1407,6 +1796,50 @@
     <w:uiPriority w:val="99"/>
     <w:semiHidden/>
     <w:rsid w:val="00296F0A"/>
+  </w:style>
+  <w:style w:type="paragraph" w:styleId="Header">
+    <w:name w:val="header"/>
+    <w:basedOn w:val="Normal"/>
+    <w:link w:val="HeaderChar"/>
+    <w:uiPriority w:val="99"/>
+    <w:unhideWhenUsed/>
+    <w:rsid w:val="004C064D"/>
+    <w:pPr>
+      <w:tabs>
+        <w:tab w:val="center" w:pos="4153"/>
+        <w:tab w:val="right" w:pos="8306"/>
+      </w:tabs>
+      <w:spacing w:after="0" w:line="240" w:lineRule="auto"/>
+    </w:pPr>
+  </w:style>
+  <w:style w:type="character" w:customStyle="1" w:styleId="HeaderChar">
+    <w:name w:val="Header Char"/>
+    <w:basedOn w:val="DefaultParagraphFont"/>
+    <w:link w:val="Header"/>
+    <w:uiPriority w:val="99"/>
+    <w:rsid w:val="004C064D"/>
+  </w:style>
+  <w:style w:type="paragraph" w:styleId="Footer">
+    <w:name w:val="footer"/>
+    <w:basedOn w:val="Normal"/>
+    <w:link w:val="FooterChar"/>
+    <w:uiPriority w:val="99"/>
+    <w:unhideWhenUsed/>
+    <w:rsid w:val="004C064D"/>
+    <w:pPr>
+      <w:tabs>
+        <w:tab w:val="center" w:pos="4153"/>
+        <w:tab w:val="right" w:pos="8306"/>
+      </w:tabs>
+      <w:spacing w:after="0" w:line="240" w:lineRule="auto"/>
+    </w:pPr>
+  </w:style>
+  <w:style w:type="character" w:customStyle="1" w:styleId="FooterChar">
+    <w:name w:val="Footer Char"/>
+    <w:basedOn w:val="DefaultParagraphFont"/>
+    <w:link w:val="Footer"/>
+    <w:uiPriority w:val="99"/>
+    <w:rsid w:val="004C064D"/>
   </w:style>
 </w:styles>
 </file>
